--- a/Feedback & TODO.docx
+++ b/Feedback & TODO.docx
@@ -12,7 +12,7 @@
         <w:rPr>
           <w:lang w:val="de-DE"/>
         </w:rPr>
-        <w:t>Alphabetisch Ordnen der Quellen</w:t>
+        <w:t>Blocksatz formatierung</w:t>
       </w:r>
     </w:p>
     <w:p>
@@ -25,7 +25,7 @@
         <w:rPr>
           <w:lang w:val="de-DE"/>
         </w:rPr>
-        <w:t>Infoboxen Randfakten z.b. funfact</w:t>
+        <w:t>Statistiken speziell Monetarisierung</w:t>
       </w:r>
     </w:p>
     <w:p>
@@ -38,19 +38,13 @@
         <w:rPr>
           <w:lang w:val="de-DE"/>
         </w:rPr>
-        <w:t>Keine Gliederung</w:t>
+        <w:t>+1 Infobox</w:t>
       </w:r>
       <w:r>
         <w:rPr>
           <w:lang w:val="de-DE"/>
         </w:rPr>
-        <w:t xml:space="preserve"> (e</w:t>
-      </w:r>
-      <w:r>
-        <w:rPr>
-          <w:lang w:val="de-DE"/>
-        </w:rPr>
-        <w:t>xtra dokument)</w:t>
+        <w:t xml:space="preserve"> „über den Autor“</w:t>
       </w:r>
     </w:p>
     <w:p>
@@ -63,7 +57,7 @@
         <w:rPr>
           <w:lang w:val="de-DE"/>
         </w:rPr>
-        <w:t>Quellenverzeichnis, abbildungsverzeichnis, tabellenverzeichnis</w:t>
+        <w:t>Aufmacherbild</w:t>
       </w:r>
     </w:p>
     <w:sectPr>
